--- a/lab1_YesserkeyDana.docx
+++ b/lab1_YesserkeyDana.docx
@@ -2594,6 +2594,69 @@
           <w:szCs w:val="24"/>
         </w:rPr>
       </w:pPr>
+      <w:r>
+        <w:rPr>
+          <w:b w:val="0"/>
+          <w:bCs w:val="0"/>
+          <w:noProof/>
+          <w:sz w:val="24"/>
+          <w:szCs w:val="24"/>
+          <w:lang w:eastAsia="en-US"/>
+          <w14:textOutline w14:w="0" w14:cap="rnd" w14:cmpd="sng" w14:algn="ctr">
+            <w14:noFill/>
+            <w14:prstDash w14:val="solid"/>
+            <w14:bevel/>
+          </w14:textOutline>
+        </w:rPr>
+        <w:drawing>
+          <wp:inline distT="0" distB="0" distL="0" distR="0" wp14:anchorId="26672E5C" wp14:editId="64C063B6">
+            <wp:extent cx="5549265" cy="2498757"/>
+            <wp:effectExtent l="0" t="0" r="635" b="3175"/>
+            <wp:docPr id="12" name="Рисунок 12" descr="Изображение выглядит как программное обеспечение, текст, Мультимедийное программное обеспечение, Графическое программное обеспечение&#10;&#10;Автоматически созданное описание"/>
+            <wp:cNvGraphicFramePr>
+              <a:graphicFrameLocks xmlns:a="http://schemas.openxmlformats.org/drawingml/2006/main" noChangeAspect="1"/>
+            </wp:cNvGraphicFramePr>
+            <a:graphic xmlns:a="http://schemas.openxmlformats.org/drawingml/2006/main">
+              <a:graphicData uri="http://schemas.openxmlformats.org/drawingml/2006/picture">
+                <pic:pic xmlns:pic="http://schemas.openxmlformats.org/drawingml/2006/picture">
+                  <pic:nvPicPr>
+                    <pic:cNvPr id="12" name="Рисунок 12" descr="Изображение выглядит как программное обеспечение, текст, Мультимедийное программное обеспечение, Графическое программное обеспечение&#10;&#10;Автоматически созданное описание"/>
+                    <pic:cNvPicPr/>
+                  </pic:nvPicPr>
+                  <pic:blipFill rotWithShape="1">
+                    <a:blip r:embed="rId20" cstate="print">
+                      <a:extLst>
+                        <a:ext uri="{28A0092B-C50C-407E-A947-70E740481C1C}">
+                          <a14:useLocalDpi xmlns:a14="http://schemas.microsoft.com/office/drawing/2010/main" val="0"/>
+                        </a:ext>
+                      </a:extLst>
+                    </a:blip>
+                    <a:srcRect t="19118" r="5799" b="5472"/>
+                    <a:stretch/>
+                  </pic:blipFill>
+                  <pic:spPr bwMode="auto">
+                    <a:xfrm>
+                      <a:off x="0" y="0"/>
+                      <a:ext cx="5551062" cy="2499566"/>
+                    </a:xfrm>
+                    <a:prstGeom prst="rect">
+                      <a:avLst/>
+                    </a:prstGeom>
+                    <a:ln>
+                      <a:noFill/>
+                    </a:ln>
+                    <a:extLst>
+                      <a:ext uri="{53640926-AAD7-44D8-BBD7-CCE9431645EC}">
+                        <a14:shadowObscured xmlns:a14="http://schemas.microsoft.com/office/drawing/2010/main"/>
+                      </a:ext>
+                    </a:extLst>
+                  </pic:spPr>
+                </pic:pic>
+              </a:graphicData>
+            </a:graphic>
+          </wp:inline>
+        </w:drawing>
+      </w:r>
     </w:p>
     <w:p>
       <w:pPr>
@@ -2607,6 +2670,66 @@
           <w:szCs w:val="24"/>
         </w:rPr>
       </w:pPr>
+    </w:p>
+    <w:p>
+      <w:pPr>
+        <w:pStyle w:val="TitleA"/>
+        <w:spacing w:line="242" w:lineRule="auto"/>
+        <w:ind w:left="554"/>
+        <w:rPr>
+          <w:b w:val="0"/>
+          <w:bCs w:val="0"/>
+          <w:sz w:val="24"/>
+          <w:szCs w:val="24"/>
+        </w:rPr>
+      </w:pPr>
+      <w:r>
+        <w:rPr>
+          <w:noProof/>
+        </w:rPr>
+        <w:drawing>
+          <wp:inline distT="0" distB="0" distL="0" distR="0" wp14:anchorId="7441029A" wp14:editId="41BB38E8">
+            <wp:extent cx="5386812" cy="2597785"/>
+            <wp:effectExtent l="0" t="0" r="0" b="5715"/>
+            <wp:docPr id="11" name="Рисунок 11" descr="Изображение выглядит как программное обеспечение, текст, Мультимедийное программное обеспечение, Графическое программное обеспечение&#10;&#10;Автоматически созданное описание"/>
+            <wp:cNvGraphicFramePr>
+              <a:graphicFrameLocks xmlns:a="http://schemas.openxmlformats.org/drawingml/2006/main" noChangeAspect="1"/>
+            </wp:cNvGraphicFramePr>
+            <a:graphic xmlns:a="http://schemas.openxmlformats.org/drawingml/2006/main">
+              <a:graphicData uri="http://schemas.openxmlformats.org/drawingml/2006/picture">
+                <pic:pic xmlns:pic="http://schemas.openxmlformats.org/drawingml/2006/picture">
+                  <pic:nvPicPr>
+                    <pic:cNvPr id="11" name="Рисунок 11" descr="Изображение выглядит как программное обеспечение, текст, Мультимедийное программное обеспечение, Графическое программное обеспечение&#10;&#10;Автоматически созданное описание"/>
+                    <pic:cNvPicPr/>
+                  </pic:nvPicPr>
+                  <pic:blipFill rotWithShape="1">
+                    <a:blip r:embed="rId21"/>
+                    <a:srcRect t="17481" r="8556" b="4122"/>
+                    <a:stretch/>
+                  </pic:blipFill>
+                  <pic:spPr bwMode="auto">
+                    <a:xfrm>
+                      <a:off x="0" y="0"/>
+                      <a:ext cx="5388631" cy="2598662"/>
+                    </a:xfrm>
+                    <a:prstGeom prst="rect">
+                      <a:avLst/>
+                    </a:prstGeom>
+                    <a:ln>
+                      <a:noFill/>
+                    </a:ln>
+                    <a:extLst>
+                      <a:ext uri="{53640926-AAD7-44D8-BBD7-CCE9431645EC}">
+                        <a14:shadowObscured xmlns:a14="http://schemas.microsoft.com/office/drawing/2010/main"/>
+                      </a:ext>
+                    </a:extLst>
+                  </pic:spPr>
+                </pic:pic>
+              </a:graphicData>
+            </a:graphic>
+          </wp:inline>
+        </w:drawing>
+      </w:r>
     </w:p>
     <w:p>
       <w:pPr>
@@ -2688,6 +2811,201 @@
           <w:bCs/>
         </w:rPr>
       </w:pPr>
+      <w:r>
+        <w:rPr>
+          <w:b/>
+          <w:bCs/>
+          <w:noProof/>
+        </w:rPr>
+        <w:lastRenderedPageBreak/>
+        <w:drawing>
+          <wp:inline distT="0" distB="0" distL="0" distR="0" wp14:anchorId="6582259B" wp14:editId="717D135B">
+            <wp:extent cx="5892800" cy="4786630"/>
+            <wp:effectExtent l="0" t="0" r="0" b="1270"/>
+            <wp:docPr id="821047519" name="Рисунок 13" descr="Изображение выглядит как текст, программное обеспечение, Значок на компьютере, компьютер&#10;&#10;Автоматически созданное описание"/>
+            <wp:cNvGraphicFramePr>
+              <a:graphicFrameLocks xmlns:a="http://schemas.openxmlformats.org/drawingml/2006/main" noChangeAspect="1"/>
+            </wp:cNvGraphicFramePr>
+            <a:graphic xmlns:a="http://schemas.openxmlformats.org/drawingml/2006/main">
+              <a:graphicData uri="http://schemas.openxmlformats.org/drawingml/2006/picture">
+                <pic:pic xmlns:pic="http://schemas.openxmlformats.org/drawingml/2006/picture">
+                  <pic:nvPicPr>
+                    <pic:cNvPr id="821047519" name="Рисунок 13" descr="Изображение выглядит как текст, программное обеспечение, Значок на компьютере, компьютер&#10;&#10;Автоматически созданное описание"/>
+                    <pic:cNvPicPr/>
+                  </pic:nvPicPr>
+                  <pic:blipFill>
+                    <a:blip r:embed="rId22" cstate="print">
+                      <a:extLst>
+                        <a:ext uri="{28A0092B-C50C-407E-A947-70E740481C1C}">
+                          <a14:useLocalDpi xmlns:a14="http://schemas.microsoft.com/office/drawing/2010/main" val="0"/>
+                        </a:ext>
+                      </a:extLst>
+                    </a:blip>
+                    <a:stretch>
+                      <a:fillRect/>
+                    </a:stretch>
+                  </pic:blipFill>
+                  <pic:spPr>
+                    <a:xfrm>
+                      <a:off x="0" y="0"/>
+                      <a:ext cx="5892800" cy="4786630"/>
+                    </a:xfrm>
+                    <a:prstGeom prst="rect">
+                      <a:avLst/>
+                    </a:prstGeom>
+                  </pic:spPr>
+                </pic:pic>
+              </a:graphicData>
+            </a:graphic>
+          </wp:inline>
+        </w:drawing>
+      </w:r>
+      <w:r>
+        <w:rPr>
+          <w:b/>
+          <w:bCs/>
+          <w:noProof/>
+        </w:rPr>
+        <w:lastRenderedPageBreak/>
+        <w:drawing>
+          <wp:inline distT="0" distB="0" distL="0" distR="0" wp14:anchorId="6A281C4A" wp14:editId="480B3856">
+            <wp:extent cx="5892800" cy="4786630"/>
+            <wp:effectExtent l="0" t="0" r="0" b="1270"/>
+            <wp:docPr id="28435973" name="Рисунок 14" descr="Изображение выглядит как текст, программное обеспечение, компьютер, Значок на компьютере&#10;&#10;Автоматически созданное описание"/>
+            <wp:cNvGraphicFramePr>
+              <a:graphicFrameLocks xmlns:a="http://schemas.openxmlformats.org/drawingml/2006/main" noChangeAspect="1"/>
+            </wp:cNvGraphicFramePr>
+            <a:graphic xmlns:a="http://schemas.openxmlformats.org/drawingml/2006/main">
+              <a:graphicData uri="http://schemas.openxmlformats.org/drawingml/2006/picture">
+                <pic:pic xmlns:pic="http://schemas.openxmlformats.org/drawingml/2006/picture">
+                  <pic:nvPicPr>
+                    <pic:cNvPr id="28435973" name="Рисунок 14" descr="Изображение выглядит как текст, программное обеспечение, компьютер, Значок на компьютере&#10;&#10;Автоматически созданное описание"/>
+                    <pic:cNvPicPr/>
+                  </pic:nvPicPr>
+                  <pic:blipFill>
+                    <a:blip r:embed="rId23" cstate="print">
+                      <a:extLst>
+                        <a:ext uri="{28A0092B-C50C-407E-A947-70E740481C1C}">
+                          <a14:useLocalDpi xmlns:a14="http://schemas.microsoft.com/office/drawing/2010/main" val="0"/>
+                        </a:ext>
+                      </a:extLst>
+                    </a:blip>
+                    <a:stretch>
+                      <a:fillRect/>
+                    </a:stretch>
+                  </pic:blipFill>
+                  <pic:spPr>
+                    <a:xfrm>
+                      <a:off x="0" y="0"/>
+                      <a:ext cx="5892800" cy="4786630"/>
+                    </a:xfrm>
+                    <a:prstGeom prst="rect">
+                      <a:avLst/>
+                    </a:prstGeom>
+                  </pic:spPr>
+                </pic:pic>
+              </a:graphicData>
+            </a:graphic>
+          </wp:inline>
+        </w:drawing>
+      </w:r>
+      <w:r>
+        <w:rPr>
+          <w:b/>
+          <w:bCs/>
+          <w:noProof/>
+        </w:rPr>
+        <w:lastRenderedPageBreak/>
+        <w:drawing>
+          <wp:inline distT="0" distB="0" distL="0" distR="0" wp14:anchorId="09B642E6" wp14:editId="31BA02D3">
+            <wp:extent cx="5892800" cy="4786630"/>
+            <wp:effectExtent l="0" t="0" r="0" b="1270"/>
+            <wp:docPr id="176772932" name="Рисунок 15" descr="Изображение выглядит как текст, программное обеспечение, веб-страница, компьютер&#10;&#10;Автоматически созданное описание"/>
+            <wp:cNvGraphicFramePr>
+              <a:graphicFrameLocks xmlns:a="http://schemas.openxmlformats.org/drawingml/2006/main" noChangeAspect="1"/>
+            </wp:cNvGraphicFramePr>
+            <a:graphic xmlns:a="http://schemas.openxmlformats.org/drawingml/2006/main">
+              <a:graphicData uri="http://schemas.openxmlformats.org/drawingml/2006/picture">
+                <pic:pic xmlns:pic="http://schemas.openxmlformats.org/drawingml/2006/picture">
+                  <pic:nvPicPr>
+                    <pic:cNvPr id="176772932" name="Рисунок 15" descr="Изображение выглядит как текст, программное обеспечение, веб-страница, компьютер&#10;&#10;Автоматически созданное описание"/>
+                    <pic:cNvPicPr/>
+                  </pic:nvPicPr>
+                  <pic:blipFill>
+                    <a:blip r:embed="rId24" cstate="print">
+                      <a:extLst>
+                        <a:ext uri="{28A0092B-C50C-407E-A947-70E740481C1C}">
+                          <a14:useLocalDpi xmlns:a14="http://schemas.microsoft.com/office/drawing/2010/main" val="0"/>
+                        </a:ext>
+                      </a:extLst>
+                    </a:blip>
+                    <a:stretch>
+                      <a:fillRect/>
+                    </a:stretch>
+                  </pic:blipFill>
+                  <pic:spPr>
+                    <a:xfrm>
+                      <a:off x="0" y="0"/>
+                      <a:ext cx="5892800" cy="4786630"/>
+                    </a:xfrm>
+                    <a:prstGeom prst="rect">
+                      <a:avLst/>
+                    </a:prstGeom>
+                  </pic:spPr>
+                </pic:pic>
+              </a:graphicData>
+            </a:graphic>
+          </wp:inline>
+        </w:drawing>
+      </w:r>
+      <w:r>
+        <w:rPr>
+          <w:b/>
+          <w:bCs/>
+          <w:noProof/>
+        </w:rPr>
+        <w:drawing>
+          <wp:inline distT="0" distB="0" distL="0" distR="0" wp14:anchorId="3D7B4DF1" wp14:editId="760ED2CD">
+            <wp:extent cx="5892800" cy="1867535"/>
+            <wp:effectExtent l="0" t="0" r="0" b="0"/>
+            <wp:docPr id="643183485" name="Рисунок 16" descr="Изображение выглядит как текст, снимок экрана, Шрифт&#10;&#10;Автоматически созданное описание"/>
+            <wp:cNvGraphicFramePr>
+              <a:graphicFrameLocks xmlns:a="http://schemas.openxmlformats.org/drawingml/2006/main" noChangeAspect="1"/>
+            </wp:cNvGraphicFramePr>
+            <a:graphic xmlns:a="http://schemas.openxmlformats.org/drawingml/2006/main">
+              <a:graphicData uri="http://schemas.openxmlformats.org/drawingml/2006/picture">
+                <pic:pic xmlns:pic="http://schemas.openxmlformats.org/drawingml/2006/picture">
+                  <pic:nvPicPr>
+                    <pic:cNvPr id="643183485" name="Рисунок 16" descr="Изображение выглядит как текст, снимок экрана, Шрифт&#10;&#10;Автоматически созданное описание"/>
+                    <pic:cNvPicPr/>
+                  </pic:nvPicPr>
+                  <pic:blipFill>
+                    <a:blip r:embed="rId25" cstate="print">
+                      <a:extLst>
+                        <a:ext uri="{28A0092B-C50C-407E-A947-70E740481C1C}">
+                          <a14:useLocalDpi xmlns:a14="http://schemas.microsoft.com/office/drawing/2010/main" val="0"/>
+                        </a:ext>
+                      </a:extLst>
+                    </a:blip>
+                    <a:stretch>
+                      <a:fillRect/>
+                    </a:stretch>
+                  </pic:blipFill>
+                  <pic:spPr>
+                    <a:xfrm>
+                      <a:off x="0" y="0"/>
+                      <a:ext cx="5892800" cy="1867535"/>
+                    </a:xfrm>
+                    <a:prstGeom prst="rect">
+                      <a:avLst/>
+                    </a:prstGeom>
+                  </pic:spPr>
+                </pic:pic>
+              </a:graphicData>
+            </a:graphic>
+          </wp:inline>
+        </w:drawing>
+      </w:r>
     </w:p>
     <w:p>
       <w:pPr>
@@ -2803,6 +3121,7 @@
             <w14:bevel/>
           </w14:textOutline>
         </w:rPr>
+        <w:lastRenderedPageBreak/>
         <w:drawing>
           <wp:inline distT="0" distB="0" distL="0" distR="0" wp14:anchorId="18159315" wp14:editId="1FEB46C2">
             <wp:extent cx="4886626" cy="3141553"/>
@@ -2819,7 +3138,7 @@
                     <pic:cNvPicPr/>
                   </pic:nvPicPr>
                   <pic:blipFill>
-                    <a:blip r:embed="rId20" cstate="print">
+                    <a:blip r:embed="rId26" cstate="print">
                       <a:extLst>
                         <a:ext uri="{28A0092B-C50C-407E-A947-70E740481C1C}">
                           <a14:useLocalDpi xmlns:a14="http://schemas.microsoft.com/office/drawing/2010/main" val="0"/>
@@ -2934,7 +3253,6 @@
             <w14:bevel/>
           </w14:textOutline>
         </w:rPr>
-        <w:lastRenderedPageBreak/>
         <w:drawing>
           <wp:inline distT="0" distB="0" distL="0" distR="0" wp14:anchorId="34FCD9F6" wp14:editId="38E40D9E">
             <wp:extent cx="5395865" cy="3468936"/>
@@ -2951,7 +3269,7 @@
                     <pic:cNvPicPr/>
                   </pic:nvPicPr>
                   <pic:blipFill>
-                    <a:blip r:embed="rId21" cstate="print">
+                    <a:blip r:embed="rId27" cstate="print">
                       <a:extLst>
                         <a:ext uri="{28A0092B-C50C-407E-A947-70E740481C1C}">
                           <a14:useLocalDpi xmlns:a14="http://schemas.microsoft.com/office/drawing/2010/main" val="0"/>
@@ -3073,6 +3391,7 @@
         <w:rPr>
           <w:noProof/>
         </w:rPr>
+        <w:lastRenderedPageBreak/>
         <w:drawing>
           <wp:inline distT="0" distB="0" distL="0" distR="0" wp14:anchorId="4B9D211B" wp14:editId="5E4EE771">
             <wp:extent cx="5160010" cy="2725818"/>
@@ -3089,7 +3408,7 @@
                     <pic:cNvPicPr/>
                   </pic:nvPicPr>
                   <pic:blipFill rotWithShape="1">
-                    <a:blip r:embed="rId22"/>
+                    <a:blip r:embed="rId28"/>
                     <a:srcRect t="17754" r="12424"/>
                     <a:stretch/>
                   </pic:blipFill>
@@ -3154,10 +3473,57 @@
           <w:szCs w:val="24"/>
         </w:rPr>
       </w:pPr>
+      <w:r>
+        <w:rPr>
+          <w:noProof/>
+        </w:rPr>
+        <w:drawing>
+          <wp:inline distT="0" distB="0" distL="0" distR="0" wp14:anchorId="7296029C" wp14:editId="28F8E296">
+            <wp:extent cx="5078994" cy="2507615"/>
+            <wp:effectExtent l="0" t="0" r="1270" b="0"/>
+            <wp:docPr id="21" name="Рисунок 21"/>
+            <wp:cNvGraphicFramePr>
+              <a:graphicFrameLocks xmlns:a="http://schemas.openxmlformats.org/drawingml/2006/main" noChangeAspect="1"/>
+            </wp:cNvGraphicFramePr>
+            <a:graphic xmlns:a="http://schemas.openxmlformats.org/drawingml/2006/main">
+              <a:graphicData uri="http://schemas.openxmlformats.org/drawingml/2006/picture">
+                <pic:pic xmlns:pic="http://schemas.openxmlformats.org/drawingml/2006/picture">
+                  <pic:nvPicPr>
+                    <pic:cNvPr id="1" name=""/>
+                    <pic:cNvPicPr/>
+                  </pic:nvPicPr>
+                  <pic:blipFill rotWithShape="1">
+                    <a:blip r:embed="rId29"/>
+                    <a:srcRect t="18847" r="13779" b="5475"/>
+                    <a:stretch/>
+                  </pic:blipFill>
+                  <pic:spPr bwMode="auto">
+                    <a:xfrm>
+                      <a:off x="0" y="0"/>
+                      <a:ext cx="5080843" cy="2508528"/>
+                    </a:xfrm>
+                    <a:prstGeom prst="rect">
+                      <a:avLst/>
+                    </a:prstGeom>
+                    <a:ln>
+                      <a:noFill/>
+                    </a:ln>
+                    <a:extLst>
+                      <a:ext uri="{53640926-AAD7-44D8-BBD7-CCE9431645EC}">
+                        <a14:shadowObscured xmlns:a14="http://schemas.microsoft.com/office/drawing/2010/main"/>
+                      </a:ext>
+                    </a:extLst>
+                  </pic:spPr>
+                </pic:pic>
+              </a:graphicData>
+            </a:graphic>
+          </wp:inline>
+        </w:drawing>
+      </w:r>
     </w:p>
     <w:sectPr>
-      <w:headerReference w:type="default" r:id="rId23"/>
-      <w:footerReference w:type="default" r:id="rId24"/>
+      <w:headerReference w:type="default" r:id="rId30"/>
+      <w:footerReference w:type="default" r:id="rId31"/>
       <w:pgSz w:w="11900" w:h="16860"/>
       <w:pgMar w:top="1420" w:right="1360" w:bottom="280" w:left="1260" w:header="720" w:footer="720" w:gutter="0"/>
       <w:cols w:space="720"/>
